--- a/Concept.docx
+++ b/Concept.docx
@@ -89,7 +89,28 @@
             <w14:round/>
           </w14:textOutline>
         </w:rPr>
-        <w:t>MT:RPG: A new end</w:t>
+        <w:t>Into the Void: A new</w:t>
+      </w:r>
+      <w:r>
+        <w:rPr>
+          <w:rFonts w:ascii="Castellar" w:hAnsi="Castellar"/>
+          <w:b/>
+          <w:color w:val="262626" w:themeColor="text1" w:themeTint="D9"/>
+          <w:sz w:val="160"/>
+          <w:szCs w:val="160"/>
+          <w:lang w:val="en-US"/>
+          <w14:shadow w14:blurRad="0" w14:dist="38100" w14:dir="2700000" w14:sx="100000" w14:sy="100000" w14:kx="0" w14:ky="0" w14:algn="bl">
+            <w14:schemeClr w14:val="accent5"/>
+          </w14:shadow>
+          <w14:textOutline w14:w="6731" w14:cap="flat" w14:cmpd="sng" w14:algn="ctr">
+            <w14:solidFill>
+              <w14:schemeClr w14:val="bg1"/>
+            </w14:solidFill>
+            <w14:prstDash w14:val="solid"/>
+            <w14:round/>
+          </w14:textOutline>
+        </w:rPr>
+        <w:t xml:space="preserve"> end</w:t>
       </w:r>
     </w:p>
     <w:p>
@@ -107,6 +128,15 @@
     </w:p>
     <w:sdt>
       <w:sdtPr>
+        <w:rPr>
+          <w:rFonts w:asciiTheme="minorHAnsi" w:eastAsiaTheme="minorHAnsi" w:hAnsiTheme="minorHAnsi" w:cstheme="minorBidi"/>
+          <w:color w:val="auto"/>
+          <w:kern w:val="2"/>
+          <w:sz w:val="22"/>
+          <w:szCs w:val="22"/>
+          <w:lang w:eastAsia="en-US"/>
+          <w14:ligatures w14:val="standardContextual"/>
+        </w:rPr>
         <w:id w:val="1970165355"/>
         <w:docPartObj>
           <w:docPartGallery w:val="Table of Contents"/>
@@ -115,15 +145,8 @@
       </w:sdtPr>
       <w:sdtEndPr>
         <w:rPr>
-          <w:rFonts w:asciiTheme="minorHAnsi" w:eastAsiaTheme="minorHAnsi" w:hAnsiTheme="minorHAnsi" w:cstheme="minorBidi"/>
           <w:b/>
           <w:bCs/>
-          <w:color w:val="auto"/>
-          <w:kern w:val="2"/>
-          <w:sz w:val="22"/>
-          <w:szCs w:val="22"/>
-          <w:lang w:eastAsia="en-US"/>
-          <w14:ligatures w14:val="standardContextual"/>
         </w:rPr>
       </w:sdtEndPr>
       <w:sdtContent>
@@ -3092,32 +3115,60 @@
       <w:bookmarkEnd w:id="5"/>
     </w:p>
     <w:p>
-      <w:r>
+      <w:pPr>
+        <w:rPr>
+          <w:lang w:val="en-US"/>
+        </w:rPr>
+      </w:pPr>
+      <w:r>
+        <w:rPr>
+          <w:lang w:val="en-US"/>
+        </w:rPr>
         <w:t>Void + Void (unwrapped):</w:t>
       </w:r>
     </w:p>
     <w:p>
+      <w:pPr>
+        <w:rPr>
+          <w:lang w:val="en-US"/>
+        </w:rPr>
+      </w:pPr>
       <w:hyperlink r:id="rId9" w:history="1">
         <w:r>
           <w:rPr>
             <w:rStyle w:val="Hyperlink"/>
+            <w:lang w:val="en-US"/>
           </w:rPr>
           <w:t>https://www.youtube.com/watch?v=1MYXOQkRejs</w:t>
         </w:r>
       </w:hyperlink>
     </w:p>
     <w:p>
+      <w:pPr>
+        <w:rPr>
+          <w:lang w:val="en-US"/>
+        </w:rPr>
+      </w:pPr>
       <w:hyperlink r:id="rId10" w:history="1">
         <w:r>
           <w:rPr>
             <w:rStyle w:val="Hyperlink"/>
+            <w:lang w:val="en-US"/>
           </w:rPr>
           <w:t>https://www.youtube.com/watch?v=d8NgRl6LY90</w:t>
         </w:r>
       </w:hyperlink>
     </w:p>
     <w:p>
-      <w:r>
+      <w:pPr>
+        <w:rPr>
+          <w:lang w:val="en-US"/>
+        </w:rPr>
+      </w:pPr>
+      <w:r>
+        <w:rPr>
+          <w:lang w:val="en-US"/>
+        </w:rPr>
         <w:t>Fallen Void:</w:t>
       </w:r>
     </w:p>
@@ -3694,13 +3745,7 @@
         <w:rPr>
           <w:lang w:val="en-US"/>
         </w:rPr>
-        <w:t>+2</w:t>
-      </w:r>
-      <w:r>
-        <w:rPr>
-          <w:lang w:val="en-US"/>
-        </w:rPr>
-        <w:t>%</w:t>
+        <w:t>+2%</w:t>
       </w:r>
     </w:p>
     <w:p>
@@ -3725,19 +3770,7 @@
         <w:rPr>
           <w:lang w:val="en-US"/>
         </w:rPr>
-        <w:t>+</w:t>
-      </w:r>
-      <w:r>
-        <w:rPr>
-          <w:lang w:val="en-US"/>
-        </w:rPr>
-        <w:t>3</w:t>
-      </w:r>
-      <w:r>
-        <w:rPr>
-          <w:lang w:val="en-US"/>
-        </w:rPr>
-        <w:t>%</w:t>
+        <w:t>+3%</w:t>
       </w:r>
     </w:p>
     <w:p>
@@ -3762,19 +3795,7 @@
         <w:rPr>
           <w:lang w:val="en-US"/>
         </w:rPr>
-        <w:t>-</w:t>
-      </w:r>
-      <w:r>
-        <w:rPr>
-          <w:lang w:val="en-US"/>
-        </w:rPr>
-        <w:t>2</w:t>
-      </w:r>
-      <w:r>
-        <w:rPr>
-          <w:lang w:val="en-US"/>
-        </w:rPr>
-        <w:t>%</w:t>
+        <w:t>-2%</w:t>
       </w:r>
     </w:p>
     <w:p>
@@ -3799,13 +3820,7 @@
         <w:rPr>
           <w:lang w:val="en-US"/>
         </w:rPr>
-        <w:t>+20</w:t>
-      </w:r>
-      <w:r>
-        <w:rPr>
-          <w:lang w:val="en-US"/>
-        </w:rPr>
-        <w:t>%</w:t>
+        <w:t>+20%</w:t>
       </w:r>
     </w:p>
     <w:p>
@@ -3824,13 +3839,7 @@
         <w:rPr>
           <w:lang w:val="en-US"/>
         </w:rPr>
-        <w:t xml:space="preserve">MANA: </w:t>
-      </w:r>
-      <w:r>
-        <w:rPr>
-          <w:lang w:val="en-US"/>
-        </w:rPr>
-        <w:t>7</w:t>
+        <w:t>MANA: 7</w:t>
       </w:r>
       <w:r>
         <w:rPr>
@@ -4799,25 +4808,7 @@
         <w:rPr>
           <w:lang w:val="en-US"/>
         </w:rPr>
-        <w:t xml:space="preserve">Fallen </w:t>
-      </w:r>
-      <w:r>
-        <w:rPr>
-          <w:lang w:val="en-US"/>
-        </w:rPr>
-        <w:t>Void (unwrapped) {</w:t>
-      </w:r>
-      <w:r>
-        <w:rPr>
-          <w:lang w:val="en-US"/>
-        </w:rPr>
-        <w:t>END</w:t>
-      </w:r>
-      <w:r>
-        <w:rPr>
-          <w:lang w:val="en-US"/>
-        </w:rPr>
-        <w:t xml:space="preserve"> GAME BOSS}</w:t>
+        <w:t>Fallen Void (unwrapped) {END GAME BOSS}</w:t>
       </w:r>
       <w:bookmarkEnd w:id="21"/>
     </w:p>
@@ -4843,13 +4834,7 @@
         <w:rPr>
           <w:lang w:val="en-US"/>
         </w:rPr>
-        <w:t>20</w:t>
-      </w:r>
-      <w:r>
-        <w:rPr>
-          <w:lang w:val="en-US"/>
-        </w:rPr>
-        <w:t>00</w:t>
+        <w:t>2000</w:t>
       </w:r>
     </w:p>
     <w:p>
@@ -4874,13 +4859,7 @@
         <w:rPr>
           <w:lang w:val="en-US"/>
         </w:rPr>
-        <w:t>10</w:t>
-      </w:r>
-      <w:r>
-        <w:rPr>
-          <w:lang w:val="en-US"/>
-        </w:rPr>
-        <w:t>0</w:t>
+        <w:t>100</w:t>
       </w:r>
     </w:p>
     <w:p>
@@ -5312,11 +5291,6 @@
           <w:lang w:val="en-US"/>
         </w:rPr>
         <w:tab/>
-      </w:r>
-      <w:r>
-        <w:rPr>
-          <w:lang w:val="en-US"/>
-        </w:rPr>
         <w:t>Magic attacks are disabled for a turn.</w:t>
       </w:r>
     </w:p>
@@ -5407,11 +5381,6 @@
           <w:lang w:val="en-US"/>
         </w:rPr>
         <w:tab/>
-      </w:r>
-      <w:r>
-        <w:rPr>
-          <w:lang w:val="en-US"/>
-        </w:rPr>
         <w:t>One random card is sent to the used pile.</w:t>
       </w:r>
     </w:p>
